--- a/Career/resume.docx
+++ b/Career/resume.docx
@@ -190,21 +190,7 @@
         <w:rPr>
           <w:rFonts w:ascii="Arial" w:hAnsi="Arial" w:cs="Arial"/>
         </w:rPr>
-        <w:t xml:space="preserve">Aeronautical and </w:t>
-      </w:r>
-      <w:proofErr w:type="spellStart"/>
-      <w:r>
-        <w:rPr>
-          <w:rFonts w:ascii="Arial" w:hAnsi="Arial" w:cs="Arial"/>
-        </w:rPr>
-        <w:t>Astronautical</w:t>
-      </w:r>
-      <w:proofErr w:type="spellEnd"/>
-      <w:r>
-        <w:rPr>
-          <w:rFonts w:ascii="Arial" w:hAnsi="Arial" w:cs="Arial"/>
-        </w:rPr>
-        <w:t xml:space="preserve"> Engineering                  </w:t>
+        <w:t xml:space="preserve">Aeronautical and Astronautical Engineering                  </w:t>
       </w:r>
       <w:r>
         <w:rPr>
@@ -352,7 +338,52 @@
           <w:rFonts w:ascii="Arial" w:hAnsi="Arial" w:cs="Arial"/>
           <w:b/>
         </w:rPr>
-        <w:t>NASA Project, Safety Management Software Development for Nuclear Reactor System   2015 – present</w:t>
+        <w:t xml:space="preserve">Safety Management Software Development for Nuclear Reactor System </w:t>
+      </w:r>
+      <w:r>
+        <w:rPr>
+          <w:rFonts w:ascii="Arial" w:hAnsi="Arial" w:cs="Arial"/>
+          <w:b/>
+          <w:strike/>
+        </w:rPr>
+        <w:t xml:space="preserve">    </w:t>
+      </w:r>
+      <w:r>
+        <w:rPr>
+          <w:rFonts w:ascii="Arial" w:hAnsi="Arial" w:cs="Arial"/>
+          <w:b/>
+          <w:strike/>
+        </w:rPr>
+        <w:t xml:space="preserve">                    </w:t>
+      </w:r>
+      <w:r>
+        <w:rPr>
+          <w:rFonts w:ascii="Arial" w:hAnsi="Arial" w:cs="Arial"/>
+          <w:b/>
+          <w:strike/>
+        </w:rPr>
+        <w:t xml:space="preserve"> </w:t>
+      </w:r>
+      <w:r>
+        <w:rPr>
+          <w:rFonts w:ascii="Arial" w:hAnsi="Arial" w:cs="Arial"/>
+          <w:b/>
+        </w:rPr>
+        <w:t xml:space="preserve"> </w:t>
+      </w:r>
+      <w:r>
+        <w:rPr>
+          <w:rFonts w:ascii="Arial" w:hAnsi="Arial" w:cs="Arial"/>
+          <w:b/>
+        </w:rPr>
+        <w:t xml:space="preserve"> </w:t>
+      </w:r>
+      <w:r>
+        <w:rPr>
+          <w:rFonts w:ascii="Arial" w:hAnsi="Arial" w:cs="Arial"/>
+          <w:b/>
+        </w:rPr>
+        <w:t xml:space="preserve"> 2015 – present</w:t>
       </w:r>
     </w:p>
     <w:p>
@@ -379,7 +410,15 @@
         <w:rPr>
           <w:rFonts w:ascii="Arial" w:hAnsi="Arial" w:cs="Arial"/>
         </w:rPr>
-        <w:t xml:space="preserve"> based on current state space matrices.</w:t>
+        <w:t xml:space="preserve"> based on current </w:t>
+      </w:r>
+      <w:bookmarkStart w:id="0" w:name="_GoBack"/>
+      <w:bookmarkEnd w:id="0"/>
+      <w:r>
+        <w:rPr>
+          <w:rFonts w:ascii="Arial" w:hAnsi="Arial" w:cs="Arial"/>
+        </w:rPr>
+        <w:t>state space matrices.</w:t>
       </w:r>
     </w:p>
     <w:p>
@@ -395,6 +434,89 @@
           <w:rFonts w:ascii="Arial" w:hAnsi="Arial" w:cs="Arial"/>
           <w:b/>
         </w:rPr>
+        <w:t xml:space="preserve">Undergraduate Research, The Ohio State University  </w:t>
+      </w:r>
+      <w:r>
+        <w:rPr>
+          <w:rFonts w:ascii="Arial" w:hAnsi="Arial" w:cs="Arial"/>
+          <w:b/>
+          <w:strike/>
+        </w:rPr>
+        <w:t xml:space="preserve">                           </w:t>
+      </w:r>
+      <w:r>
+        <w:rPr>
+          <w:rFonts w:ascii="Arial" w:hAnsi="Arial" w:cs="Arial"/>
+          <w:b/>
+          <w:strike/>
+        </w:rPr>
+        <w:t xml:space="preserve">                                </w:t>
+      </w:r>
+      <w:r>
+        <w:rPr>
+          <w:rFonts w:ascii="Arial" w:hAnsi="Arial" w:cs="Arial"/>
+          <w:b/>
+        </w:rPr>
+        <w:t xml:space="preserve">  2014 - present</w:t>
+      </w:r>
+    </w:p>
+    <w:p>
+      <w:pPr>
+        <w:pStyle w:val="ListParagraph"/>
+        <w:numPr>
+          <w:ilvl w:val="0"/>
+          <w:numId w:val="5"/>
+        </w:numPr>
+        <w:spacing w:after="0"/>
+        <w:rPr>
+          <w:rFonts w:ascii="Arial" w:hAnsi="Arial" w:cs="Arial"/>
+        </w:rPr>
+      </w:pPr>
+      <w:r>
+        <w:rPr>
+          <w:rFonts w:ascii="Arial" w:hAnsi="Arial" w:cs="Arial"/>
+        </w:rPr>
+        <w:t xml:space="preserve">UAV </w:t>
+      </w:r>
+      <w:r>
+        <w:rPr>
+          <w:rFonts w:ascii="Arial" w:hAnsi="Arial" w:cs="Arial"/>
+        </w:rPr>
+        <w:t>path generation, a quad copter finding a path and navigating to the target location</w:t>
+      </w:r>
+    </w:p>
+    <w:p>
+      <w:pPr>
+        <w:pStyle w:val="ListParagraph"/>
+        <w:numPr>
+          <w:ilvl w:val="0"/>
+          <w:numId w:val="5"/>
+        </w:numPr>
+        <w:spacing w:after="0"/>
+        <w:rPr>
+          <w:rFonts w:ascii="Arial" w:hAnsi="Arial" w:cs="Arial"/>
+        </w:rPr>
+      </w:pPr>
+      <w:r>
+        <w:rPr>
+          <w:rFonts w:ascii="Arial" w:hAnsi="Arial" w:cs="Arial"/>
+        </w:rPr>
+        <w:t>Sensor fusion (micro sensors for attitude control + MS Kinect for navigation)</w:t>
+      </w:r>
+    </w:p>
+    <w:p>
+      <w:pPr>
+        <w:spacing w:after="0"/>
+        <w:rPr>
+          <w:rFonts w:ascii="Arial" w:hAnsi="Arial" w:cs="Arial"/>
+          <w:b/>
+        </w:rPr>
+      </w:pPr>
+      <w:r>
+        <w:rPr>
+          <w:rFonts w:ascii="Arial" w:hAnsi="Arial" w:cs="Arial"/>
+          <w:b/>
+        </w:rPr>
         <w:t>OSU Rocket Club</w:t>
       </w:r>
       <w:r>
@@ -402,7 +524,23 @@
           <w:rFonts w:ascii="Arial" w:hAnsi="Arial" w:cs="Arial"/>
           <w:b/>
         </w:rPr>
-        <w:t xml:space="preserve">, The Ohio State University  </w:t>
+        <w:t xml:space="preserve">, </w:t>
+      </w:r>
+      <w:proofErr w:type="gramStart"/>
+      <w:r>
+        <w:rPr>
+          <w:rFonts w:ascii="Arial" w:hAnsi="Arial" w:cs="Arial"/>
+          <w:b/>
+        </w:rPr>
+        <w:t>The</w:t>
+      </w:r>
+      <w:proofErr w:type="gramEnd"/>
+      <w:r>
+        <w:rPr>
+          <w:rFonts w:ascii="Arial" w:hAnsi="Arial" w:cs="Arial"/>
+          <w:b/>
+        </w:rPr>
+        <w:t xml:space="preserve"> Ohio State University  </w:t>
       </w:r>
       <w:r>
         <w:rPr>
@@ -426,14 +564,30 @@
           <w:b/>
           <w:strike/>
         </w:rPr>
-        <w:t xml:space="preserve">                         </w:t>
-      </w:r>
-      <w:r>
-        <w:rPr>
-          <w:rFonts w:ascii="Arial" w:hAnsi="Arial" w:cs="Arial"/>
-          <w:b/>
-        </w:rPr>
-        <w:t xml:space="preserve">  2014 - present</w:t>
+        <w:t xml:space="preserve">                  </w:t>
+      </w:r>
+      <w:r>
+        <w:rPr>
+          <w:rFonts w:ascii="Arial" w:hAnsi="Arial" w:cs="Arial"/>
+          <w:b/>
+          <w:strike/>
+        </w:rPr>
+        <w:t xml:space="preserve">  </w:t>
+      </w:r>
+      <w:r>
+        <w:rPr>
+          <w:rFonts w:ascii="Arial" w:hAnsi="Arial" w:cs="Arial"/>
+          <w:b/>
+          <w:strike/>
+        </w:rPr>
+        <w:t xml:space="preserve">       </w:t>
+      </w:r>
+      <w:r>
+        <w:rPr>
+          <w:rFonts w:ascii="Arial" w:hAnsi="Arial" w:cs="Arial"/>
+          <w:b/>
+        </w:rPr>
+        <w:t xml:space="preserve">  2014 Autumn</w:t>
       </w:r>
     </w:p>
     <w:p>
@@ -489,15 +643,7 @@
         <w:rPr>
           <w:rFonts w:ascii="Arial" w:hAnsi="Arial" w:cs="Arial"/>
         </w:rPr>
-        <w:t xml:space="preserve"> to measure altitude and acceleration so that the rocket can deploy the para</w:t>
-      </w:r>
-      <w:bookmarkStart w:id="0" w:name="_GoBack"/>
-      <w:bookmarkEnd w:id="0"/>
-      <w:r>
-        <w:rPr>
-          <w:rFonts w:ascii="Arial" w:hAnsi="Arial" w:cs="Arial"/>
-        </w:rPr>
-        <w:t>chute at a desired altitude.</w:t>
+        <w:t xml:space="preserve"> to measure altitude and acceleration so that the rocket can deploy the parachute at a desired altitude.</w:t>
       </w:r>
     </w:p>
     <w:p>
@@ -524,29 +670,77 @@
     <w:p>
       <w:pPr>
         <w:spacing w:after="0"/>
-        <w:rPr>
-          <w:rFonts w:ascii="Arial" w:hAnsi="Arial" w:cs="Arial"/>
-          <w:b/>
-        </w:rPr>
-      </w:pPr>
-      <w:r>
-        <w:rPr>
-          <w:rFonts w:ascii="Arial" w:hAnsi="Arial" w:cs="Arial"/>
-          <w:b/>
-        </w:rPr>
-        <w:t>Undergraduate Research</w:t>
-      </w:r>
-      <w:r>
-        <w:rPr>
-          <w:rFonts w:ascii="Arial" w:hAnsi="Arial" w:cs="Arial"/>
-          <w:b/>
-        </w:rPr>
-        <w:t>, The Ohio State University</w:t>
-      </w:r>
-      <w:r>
-        <w:rPr>
-          <w:rFonts w:ascii="Arial" w:hAnsi="Arial" w:cs="Arial"/>
-          <w:b/>
+        <w:jc w:val="center"/>
+        <w:rPr>
+          <w:rFonts w:ascii="Arial" w:hAnsi="Arial" w:cs="Arial"/>
+          <w:b/>
+        </w:rPr>
+      </w:pPr>
+      <w:r>
+        <w:rPr>
+          <w:rFonts w:ascii="Arial" w:hAnsi="Arial" w:cs="Arial"/>
+          <w:b/>
+        </w:rPr>
+        <w:t>N</w:t>
+      </w:r>
+      <w:r>
+        <w:rPr>
+          <w:rFonts w:ascii="Arial" w:hAnsi="Arial" w:cs="Arial"/>
+          <w:b/>
+        </w:rPr>
+        <w:t>AS</w:t>
+      </w:r>
+      <w:r>
+        <w:rPr>
+          <w:rFonts w:ascii="Arial" w:hAnsi="Arial" w:cs="Arial"/>
+          <w:b/>
+        </w:rPr>
+        <w:t>A Airspace Operations Challenge</w:t>
+      </w:r>
+      <w:r>
+        <w:rPr>
+          <w:rFonts w:ascii="Arial" w:hAnsi="Arial" w:cs="Arial"/>
+          <w:b/>
+        </w:rPr>
+        <w:t xml:space="preserve">, </w:t>
+      </w:r>
+      <w:proofErr w:type="gramStart"/>
+      <w:r>
+        <w:rPr>
+          <w:rFonts w:ascii="Arial" w:hAnsi="Arial" w:cs="Arial"/>
+          <w:b/>
+        </w:rPr>
+        <w:t>The</w:t>
+      </w:r>
+      <w:proofErr w:type="gramEnd"/>
+      <w:r>
+        <w:rPr>
+          <w:rFonts w:ascii="Arial" w:hAnsi="Arial" w:cs="Arial"/>
+          <w:b/>
+        </w:rPr>
+        <w:t xml:space="preserve"> Ohio State University </w:t>
+      </w:r>
+      <w:r>
+        <w:rPr>
+          <w:rFonts w:ascii="Arial" w:hAnsi="Arial" w:cs="Arial"/>
+          <w:b/>
+          <w:strike/>
+        </w:rPr>
+        <w:t xml:space="preserve">                 </w:t>
+      </w:r>
+      <w:r>
+        <w:rPr>
+          <w:rFonts w:ascii="Arial" w:hAnsi="Arial" w:cs="Arial"/>
+          <w:b/>
+          <w:strike/>
+        </w:rPr>
+        <w:t xml:space="preserve"> </w:t>
+      </w:r>
+      <w:r>
+        <w:rPr>
+          <w:rFonts w:ascii="Arial" w:hAnsi="Arial" w:cs="Arial"/>
+          <w:b/>
+          <w:strike/>
         </w:rPr>
         <w:t xml:space="preserve">  </w:t>
       </w:r>
@@ -556,7 +750,7 @@
           <w:b/>
           <w:strike/>
         </w:rPr>
-        <w:t xml:space="preserve">                           </w:t>
+        <w:t xml:space="preserve">           </w:t>
       </w:r>
       <w:r>
         <w:rPr>
@@ -564,187 +758,15 @@
           <w:b/>
           <w:strike/>
         </w:rPr>
-        <w:t xml:space="preserve">                                </w:t>
-      </w:r>
-      <w:r>
-        <w:rPr>
-          <w:rFonts w:ascii="Arial" w:hAnsi="Arial" w:cs="Arial"/>
-          <w:b/>
-        </w:rPr>
         <w:t xml:space="preserve">  </w:t>
       </w:r>
       <w:r>
         <w:rPr>
           <w:rFonts w:ascii="Arial" w:hAnsi="Arial" w:cs="Arial"/>
           <w:b/>
-        </w:rPr>
-        <w:t>2014 - present</w:t>
-      </w:r>
-    </w:p>
-    <w:p>
-      <w:pPr>
-        <w:pStyle w:val="ListParagraph"/>
-        <w:numPr>
-          <w:ilvl w:val="0"/>
-          <w:numId w:val="5"/>
-        </w:numPr>
-        <w:spacing w:after="0"/>
-        <w:rPr>
-          <w:rFonts w:ascii="Arial" w:hAnsi="Arial" w:cs="Arial"/>
-        </w:rPr>
-      </w:pPr>
-      <w:r>
-        <w:rPr>
-          <w:rFonts w:ascii="Arial" w:hAnsi="Arial" w:cs="Arial"/>
-        </w:rPr>
-        <w:t xml:space="preserve">UAV </w:t>
-      </w:r>
-      <w:r>
-        <w:rPr>
-          <w:rFonts w:ascii="Arial" w:hAnsi="Arial" w:cs="Arial"/>
-        </w:rPr>
-        <w:t>path generation, a quad copter find</w:t>
-      </w:r>
-      <w:r>
-        <w:rPr>
-          <w:rFonts w:ascii="Arial" w:hAnsi="Arial" w:cs="Arial"/>
-        </w:rPr>
-        <w:t>ing a path and navigating</w:t>
-      </w:r>
-      <w:r>
-        <w:rPr>
-          <w:rFonts w:ascii="Arial" w:hAnsi="Arial" w:cs="Arial"/>
-        </w:rPr>
-        <w:t xml:space="preserve"> to the target location</w:t>
-      </w:r>
-    </w:p>
-    <w:p>
-      <w:pPr>
-        <w:pStyle w:val="ListParagraph"/>
-        <w:numPr>
-          <w:ilvl w:val="0"/>
-          <w:numId w:val="5"/>
-        </w:numPr>
-        <w:spacing w:after="0"/>
-        <w:rPr>
-          <w:rFonts w:ascii="Arial" w:hAnsi="Arial" w:cs="Arial"/>
-        </w:rPr>
-      </w:pPr>
-      <w:r>
-        <w:rPr>
-          <w:rFonts w:ascii="Arial" w:hAnsi="Arial" w:cs="Arial"/>
-        </w:rPr>
-        <w:t>Sensor fusion (micro sensors</w:t>
-      </w:r>
-      <w:r>
-        <w:rPr>
-          <w:rFonts w:ascii="Arial" w:hAnsi="Arial" w:cs="Arial"/>
-        </w:rPr>
-        <w:t xml:space="preserve"> for attitude control </w:t>
-      </w:r>
-      <w:r>
-        <w:rPr>
-          <w:rFonts w:ascii="Arial" w:hAnsi="Arial" w:cs="Arial"/>
-        </w:rPr>
-        <w:t xml:space="preserve">+ MS Kinect </w:t>
-      </w:r>
-      <w:r>
-        <w:rPr>
-          <w:rFonts w:ascii="Arial" w:hAnsi="Arial" w:cs="Arial"/>
-        </w:rPr>
-        <w:t>for navigation</w:t>
-      </w:r>
-      <w:r>
-        <w:rPr>
-          <w:rFonts w:ascii="Arial" w:hAnsi="Arial" w:cs="Arial"/>
-        </w:rPr>
-        <w:t>)</w:t>
-      </w:r>
-    </w:p>
-    <w:p>
-      <w:pPr>
-        <w:spacing w:after="0"/>
-        <w:jc w:val="center"/>
-        <w:rPr>
-          <w:rFonts w:ascii="Arial" w:hAnsi="Arial" w:cs="Arial"/>
-          <w:b/>
-        </w:rPr>
-      </w:pPr>
-      <w:r>
-        <w:rPr>
-          <w:rFonts w:ascii="Arial" w:hAnsi="Arial" w:cs="Arial"/>
-          <w:b/>
-        </w:rPr>
-        <w:t>N</w:t>
-      </w:r>
-      <w:r>
-        <w:rPr>
-          <w:rFonts w:ascii="Arial" w:hAnsi="Arial" w:cs="Arial"/>
-          <w:b/>
-        </w:rPr>
-        <w:t>AS</w:t>
-      </w:r>
-      <w:r>
-        <w:rPr>
-          <w:rFonts w:ascii="Arial" w:hAnsi="Arial" w:cs="Arial"/>
-          <w:b/>
-        </w:rPr>
-        <w:t>A Airspace Operations Challenge</w:t>
-      </w:r>
-      <w:r>
-        <w:rPr>
-          <w:rFonts w:ascii="Arial" w:hAnsi="Arial" w:cs="Arial"/>
-          <w:b/>
-        </w:rPr>
-        <w:t xml:space="preserve">, </w:t>
-      </w:r>
-      <w:proofErr w:type="gramStart"/>
-      <w:r>
-        <w:rPr>
-          <w:rFonts w:ascii="Arial" w:hAnsi="Arial" w:cs="Arial"/>
-          <w:b/>
-        </w:rPr>
-        <w:t>The</w:t>
-      </w:r>
-      <w:proofErr w:type="gramEnd"/>
-      <w:r>
-        <w:rPr>
-          <w:rFonts w:ascii="Arial" w:hAnsi="Arial" w:cs="Arial"/>
-          <w:b/>
-        </w:rPr>
-        <w:t xml:space="preserve"> Ohio State University </w:t>
-      </w:r>
-      <w:r>
-        <w:rPr>
-          <w:rFonts w:ascii="Arial" w:hAnsi="Arial" w:cs="Arial"/>
-          <w:b/>
           <w:strike/>
         </w:rPr>
-        <w:t xml:space="preserve">                 </w:t>
-      </w:r>
-      <w:r>
-        <w:rPr>
-          <w:rFonts w:ascii="Arial" w:hAnsi="Arial" w:cs="Arial"/>
-          <w:b/>
-          <w:strike/>
-        </w:rPr>
-        <w:t xml:space="preserve"> </w:t>
-      </w:r>
-      <w:r>
-        <w:rPr>
-          <w:rFonts w:ascii="Arial" w:hAnsi="Arial" w:cs="Arial"/>
-          <w:b/>
-          <w:strike/>
-        </w:rPr>
-        <w:t xml:space="preserve">  </w:t>
-      </w:r>
-      <w:r>
-        <w:rPr>
-          <w:rFonts w:ascii="Arial" w:hAnsi="Arial" w:cs="Arial"/>
-          <w:b/>
-          <w:strike/>
-        </w:rPr>
-        <w:t xml:space="preserve">                  </w:t>
+        <w:t xml:space="preserve">       </w:t>
       </w:r>
       <w:r>
         <w:rPr>
@@ -777,13 +799,13 @@
         <w:rPr>
           <w:rFonts w:ascii="Arial" w:hAnsi="Arial" w:cs="Arial"/>
         </w:rPr>
-        <w:t>GPS</w:t>
-      </w:r>
-      <w:r>
-        <w:rPr>
-          <w:rFonts w:ascii="Arial" w:hAnsi="Arial" w:cs="Arial"/>
-        </w:rPr>
-        <w:t xml:space="preserve"> analysis and graphical representation of incoming data</w:t>
+        <w:t>G</w:t>
+      </w:r>
+      <w:r>
+        <w:rPr>
+          <w:rFonts w:ascii="Arial" w:hAnsi="Arial" w:cs="Arial"/>
+        </w:rPr>
+        <w:t>raphical representation of incoming data</w:t>
       </w:r>
     </w:p>
     <w:p>
@@ -1690,7 +1712,15 @@
         <w:b/>
         <w:sz w:val="24"/>
       </w:rPr>
-      <w:t>Hongyun Elliot Lee</w:t>
+      <w:t>Hongyun Lee</w:t>
+    </w:r>
+    <w:r>
+      <w:rPr>
+        <w:rFonts w:ascii="Arial" w:hAnsi="Arial" w:cs="Arial"/>
+        <w:b/>
+        <w:sz w:val="24"/>
+      </w:rPr>
+      <w:t xml:space="preserve"> (Elliot)</w:t>
     </w:r>
   </w:p>
   <w:p>
@@ -2867,8 +2897,8 @@
   <w:abstractNum w:abstractNumId="10">
     <w:nsid w:val="71FD520A"/>
     <w:multiLevelType w:val="hybridMultilevel"/>
-    <w:tmpl w:val="D1809A3E"/>
-    <w:lvl w:ilvl="0" w:tplc="04090001">
+    <w:tmpl w:val="A81CECFC"/>
+    <w:lvl w:ilvl="0" w:tplc="3B1C279E">
       <w:start w:val="1"/>
       <w:numFmt w:val="bullet"/>
       <w:lvlText w:val=""/>
@@ -2878,6 +2908,7 @@
       </w:pPr>
       <w:rPr>
         <w:rFonts w:ascii="Symbol" w:hAnsi="Symbol" w:hint="default"/>
+        <w:sz w:val="24"/>
       </w:rPr>
     </w:lvl>
     <w:lvl w:ilvl="1" w:tplc="04090003" w:tentative="1">
@@ -3788,7 +3819,7 @@
 </file>
 
 <file path=customXml/itemProps1.xml><?xml version="1.0" encoding="utf-8"?>
-<ds:datastoreItem xmlns:ds="http://schemas.openxmlformats.org/officeDocument/2006/customXml" ds:itemID="{1BF87B50-2A51-4191-907E-C05F197A268A}">
+<ds:datastoreItem xmlns:ds="http://schemas.openxmlformats.org/officeDocument/2006/customXml" ds:itemID="{5AA9D227-36F9-46B8-ACC0-B5A987A7DF82}">
   <ds:schemaRefs>
     <ds:schemaRef ds:uri="http://schemas.openxmlformats.org/officeDocument/2006/bibliography"/>
   </ds:schemaRefs>

--- a/Career/resume.docx
+++ b/Career/resume.docx
@@ -338,52 +338,130 @@
           <w:rFonts w:ascii="Arial" w:hAnsi="Arial" w:cs="Arial"/>
           <w:b/>
         </w:rPr>
-        <w:t xml:space="preserve">Safety Management Software Development for Nuclear Reactor System </w:t>
-      </w:r>
-      <w:r>
-        <w:rPr>
-          <w:rFonts w:ascii="Arial" w:hAnsi="Arial" w:cs="Arial"/>
-          <w:b/>
-          <w:strike/>
-        </w:rPr>
-        <w:t xml:space="preserve">    </w:t>
-      </w:r>
-      <w:r>
-        <w:rPr>
-          <w:rFonts w:ascii="Arial" w:hAnsi="Arial" w:cs="Arial"/>
-          <w:b/>
-          <w:strike/>
-        </w:rPr>
-        <w:t xml:space="preserve">                    </w:t>
-      </w:r>
-      <w:r>
-        <w:rPr>
-          <w:rFonts w:ascii="Arial" w:hAnsi="Arial" w:cs="Arial"/>
-          <w:b/>
-          <w:strike/>
-        </w:rPr>
-        <w:t xml:space="preserve"> </w:t>
-      </w:r>
-      <w:r>
-        <w:rPr>
-          <w:rFonts w:ascii="Arial" w:hAnsi="Arial" w:cs="Arial"/>
-          <w:b/>
-        </w:rPr>
-        <w:t xml:space="preserve"> </w:t>
-      </w:r>
-      <w:r>
-        <w:rPr>
-          <w:rFonts w:ascii="Arial" w:hAnsi="Arial" w:cs="Arial"/>
-          <w:b/>
-        </w:rPr>
-        <w:t xml:space="preserve"> </w:t>
-      </w:r>
-      <w:r>
-        <w:rPr>
-          <w:rFonts w:ascii="Arial" w:hAnsi="Arial" w:cs="Arial"/>
-          <w:b/>
-        </w:rPr>
-        <w:t xml:space="preserve"> 2015 – present</w:t>
+        <w:t>Undergraduate Resea</w:t>
+      </w:r>
+      <w:r>
+        <w:rPr>
+          <w:rFonts w:ascii="Arial" w:hAnsi="Arial" w:cs="Arial"/>
+          <w:b/>
+        </w:rPr>
+        <w:t xml:space="preserve">rch, The Ohio State University                                                             </w:t>
+      </w:r>
+      <w:r>
+        <w:rPr>
+          <w:rFonts w:ascii="Arial" w:hAnsi="Arial" w:cs="Arial"/>
+          <w:b/>
+        </w:rPr>
+        <w:t xml:space="preserve">  2014 - present</w:t>
+      </w:r>
+    </w:p>
+    <w:p>
+      <w:pPr>
+        <w:pStyle w:val="ListParagraph"/>
+        <w:numPr>
+          <w:ilvl w:val="0"/>
+          <w:numId w:val="5"/>
+        </w:numPr>
+        <w:spacing w:after="0"/>
+        <w:rPr>
+          <w:rFonts w:ascii="Arial" w:hAnsi="Arial" w:cs="Arial"/>
+        </w:rPr>
+      </w:pPr>
+      <w:r>
+        <w:rPr>
+          <w:rFonts w:ascii="Arial" w:hAnsi="Arial" w:cs="Arial"/>
+        </w:rPr>
+        <w:t>A</w:t>
+      </w:r>
+      <w:r>
+        <w:rPr>
+          <w:rFonts w:ascii="Arial" w:hAnsi="Arial" w:cs="Arial"/>
+        </w:rPr>
+        <w:t xml:space="preserve"> quad copter finding a path and navigating to the target location</w:t>
+      </w:r>
+    </w:p>
+    <w:p>
+      <w:pPr>
+        <w:pStyle w:val="ListParagraph"/>
+        <w:numPr>
+          <w:ilvl w:val="0"/>
+          <w:numId w:val="5"/>
+        </w:numPr>
+        <w:spacing w:after="0"/>
+        <w:rPr>
+          <w:rFonts w:ascii="Arial" w:hAnsi="Arial" w:cs="Arial"/>
+        </w:rPr>
+      </w:pPr>
+      <w:r>
+        <w:rPr>
+          <w:rFonts w:ascii="Arial" w:hAnsi="Arial" w:cs="Arial"/>
+        </w:rPr>
+        <w:t>Stability control with PID using Parallax Propeller micro controller</w:t>
+      </w:r>
+    </w:p>
+    <w:p>
+      <w:pPr>
+        <w:pStyle w:val="ListParagraph"/>
+        <w:numPr>
+          <w:ilvl w:val="0"/>
+          <w:numId w:val="5"/>
+        </w:numPr>
+        <w:spacing w:after="0"/>
+        <w:rPr>
+          <w:rFonts w:ascii="Arial" w:hAnsi="Arial" w:cs="Arial"/>
+        </w:rPr>
+      </w:pPr>
+      <w:r>
+        <w:rPr>
+          <w:rFonts w:ascii="Arial" w:hAnsi="Arial" w:cs="Arial"/>
+        </w:rPr>
+        <w:t>Sensor fusion (micro sensors for attitude control + MS Kinect for navigation)</w:t>
+      </w:r>
+    </w:p>
+    <w:p>
+      <w:pPr>
+        <w:spacing w:after="0"/>
+        <w:rPr>
+          <w:rFonts w:ascii="Arial" w:hAnsi="Arial" w:cs="Arial"/>
+          <w:b/>
+        </w:rPr>
+      </w:pPr>
+      <w:r>
+        <w:rPr>
+          <w:rFonts w:ascii="Arial" w:hAnsi="Arial" w:cs="Arial"/>
+          <w:b/>
+        </w:rPr>
+        <w:t>OSU Rocket Club</w:t>
+      </w:r>
+      <w:r>
+        <w:rPr>
+          <w:rFonts w:ascii="Arial" w:hAnsi="Arial" w:cs="Arial"/>
+          <w:b/>
+        </w:rPr>
+        <w:t xml:space="preserve">, </w:t>
+      </w:r>
+      <w:proofErr w:type="gramStart"/>
+      <w:r>
+        <w:rPr>
+          <w:rFonts w:ascii="Arial" w:hAnsi="Arial" w:cs="Arial"/>
+          <w:b/>
+        </w:rPr>
+        <w:t>The</w:t>
+      </w:r>
+      <w:proofErr w:type="gramEnd"/>
+      <w:r>
+        <w:rPr>
+          <w:rFonts w:ascii="Arial" w:hAnsi="Arial" w:cs="Arial"/>
+          <w:b/>
+        </w:rPr>
+        <w:t xml:space="preserve"> Ohio State University</w:t>
+      </w:r>
+      <w:r>
+        <w:rPr>
+          <w:rFonts w:ascii="Arial" w:hAnsi="Arial" w:cs="Arial"/>
+          <w:b/>
+        </w:rPr>
+        <w:t xml:space="preserve">                                                                Sep, 2014 – May 2015</w:t>
       </w:r>
     </w:p>
     <w:p>
@@ -404,190 +482,19 @@
         <w:rPr>
           <w:rFonts w:ascii="Arial" w:hAnsi="Arial" w:cs="Arial"/>
         </w:rPr>
-        <w:t>Risk analysis</w:t>
-      </w:r>
-      <w:r>
-        <w:rPr>
-          <w:rFonts w:ascii="Arial" w:hAnsi="Arial" w:cs="Arial"/>
-        </w:rPr>
-        <w:t xml:space="preserve"> based on current </w:t>
-      </w:r>
-      <w:bookmarkStart w:id="0" w:name="_GoBack"/>
-      <w:bookmarkEnd w:id="0"/>
-      <w:r>
-        <w:rPr>
-          <w:rFonts w:ascii="Arial" w:hAnsi="Arial" w:cs="Arial"/>
-        </w:rPr>
-        <w:t>state space matrices.</w:t>
-      </w:r>
-    </w:p>
-    <w:p>
-      <w:pPr>
-        <w:spacing w:after="0"/>
-        <w:rPr>
-          <w:rFonts w:ascii="Arial" w:hAnsi="Arial" w:cs="Arial"/>
-          <w:b/>
-        </w:rPr>
-      </w:pPr>
-      <w:r>
-        <w:rPr>
-          <w:rFonts w:ascii="Arial" w:hAnsi="Arial" w:cs="Arial"/>
-          <w:b/>
-        </w:rPr>
-        <w:t xml:space="preserve">Undergraduate Research, The Ohio State University  </w:t>
-      </w:r>
-      <w:r>
-        <w:rPr>
-          <w:rFonts w:ascii="Arial" w:hAnsi="Arial" w:cs="Arial"/>
-          <w:b/>
-          <w:strike/>
-        </w:rPr>
-        <w:t xml:space="preserve">                           </w:t>
-      </w:r>
-      <w:r>
-        <w:rPr>
-          <w:rFonts w:ascii="Arial" w:hAnsi="Arial" w:cs="Arial"/>
-          <w:b/>
-          <w:strike/>
-        </w:rPr>
-        <w:t xml:space="preserve">                                </w:t>
-      </w:r>
-      <w:r>
-        <w:rPr>
-          <w:rFonts w:ascii="Arial" w:hAnsi="Arial" w:cs="Arial"/>
-          <w:b/>
-        </w:rPr>
-        <w:t xml:space="preserve">  2014 - present</w:t>
-      </w:r>
-    </w:p>
-    <w:p>
-      <w:pPr>
-        <w:pStyle w:val="ListParagraph"/>
-        <w:numPr>
-          <w:ilvl w:val="0"/>
-          <w:numId w:val="5"/>
-        </w:numPr>
-        <w:spacing w:after="0"/>
-        <w:rPr>
-          <w:rFonts w:ascii="Arial" w:hAnsi="Arial" w:cs="Arial"/>
-        </w:rPr>
-      </w:pPr>
-      <w:r>
-        <w:rPr>
-          <w:rFonts w:ascii="Arial" w:hAnsi="Arial" w:cs="Arial"/>
-        </w:rPr>
-        <w:t xml:space="preserve">UAV </w:t>
-      </w:r>
-      <w:r>
-        <w:rPr>
-          <w:rFonts w:ascii="Arial" w:hAnsi="Arial" w:cs="Arial"/>
-        </w:rPr>
-        <w:t>path generation, a quad copter finding a path and navigating to the target location</w:t>
-      </w:r>
-    </w:p>
-    <w:p>
-      <w:pPr>
-        <w:pStyle w:val="ListParagraph"/>
-        <w:numPr>
-          <w:ilvl w:val="0"/>
-          <w:numId w:val="5"/>
-        </w:numPr>
-        <w:spacing w:after="0"/>
-        <w:rPr>
-          <w:rFonts w:ascii="Arial" w:hAnsi="Arial" w:cs="Arial"/>
-        </w:rPr>
-      </w:pPr>
-      <w:r>
-        <w:rPr>
-          <w:rFonts w:ascii="Arial" w:hAnsi="Arial" w:cs="Arial"/>
-        </w:rPr>
-        <w:t>Sensor fusion (micro sensors for attitude control + MS Kinect for navigation)</w:t>
-      </w:r>
-    </w:p>
-    <w:p>
-      <w:pPr>
-        <w:spacing w:after="0"/>
-        <w:rPr>
-          <w:rFonts w:ascii="Arial" w:hAnsi="Arial" w:cs="Arial"/>
-          <w:b/>
-        </w:rPr>
-      </w:pPr>
-      <w:r>
-        <w:rPr>
-          <w:rFonts w:ascii="Arial" w:hAnsi="Arial" w:cs="Arial"/>
-          <w:b/>
-        </w:rPr>
-        <w:t>OSU Rocket Club</w:t>
-      </w:r>
-      <w:r>
-        <w:rPr>
-          <w:rFonts w:ascii="Arial" w:hAnsi="Arial" w:cs="Arial"/>
-          <w:b/>
-        </w:rPr>
-        <w:t xml:space="preserve">, </w:t>
-      </w:r>
-      <w:proofErr w:type="gramStart"/>
-      <w:r>
-        <w:rPr>
-          <w:rFonts w:ascii="Arial" w:hAnsi="Arial" w:cs="Arial"/>
-          <w:b/>
-        </w:rPr>
-        <w:t>The</w:t>
-      </w:r>
-      <w:proofErr w:type="gramEnd"/>
-      <w:r>
-        <w:rPr>
-          <w:rFonts w:ascii="Arial" w:hAnsi="Arial" w:cs="Arial"/>
-          <w:b/>
-        </w:rPr>
-        <w:t xml:space="preserve"> Ohio State University  </w:t>
-      </w:r>
-      <w:r>
-        <w:rPr>
-          <w:rFonts w:ascii="Arial" w:hAnsi="Arial" w:cs="Arial"/>
-          <w:b/>
-          <w:strike/>
-        </w:rPr>
-        <w:t xml:space="preserve">                                 </w:t>
-      </w:r>
-      <w:r>
-        <w:rPr>
-          <w:rFonts w:ascii="Arial" w:hAnsi="Arial" w:cs="Arial"/>
-          <w:b/>
-          <w:strike/>
-        </w:rPr>
-        <w:t xml:space="preserve">              </w:t>
-      </w:r>
-      <w:r>
-        <w:rPr>
-          <w:rFonts w:ascii="Arial" w:hAnsi="Arial" w:cs="Arial"/>
-          <w:b/>
-          <w:strike/>
-        </w:rPr>
-        <w:t xml:space="preserve">                  </w:t>
-      </w:r>
-      <w:r>
-        <w:rPr>
-          <w:rFonts w:ascii="Arial" w:hAnsi="Arial" w:cs="Arial"/>
-          <w:b/>
-          <w:strike/>
-        </w:rPr>
-        <w:t xml:space="preserve">  </w:t>
-      </w:r>
-      <w:r>
-        <w:rPr>
-          <w:rFonts w:ascii="Arial" w:hAnsi="Arial" w:cs="Arial"/>
-          <w:b/>
-          <w:strike/>
-        </w:rPr>
-        <w:t xml:space="preserve">       </w:t>
-      </w:r>
-      <w:r>
-        <w:rPr>
-          <w:rFonts w:ascii="Arial" w:hAnsi="Arial" w:cs="Arial"/>
-          <w:b/>
-        </w:rPr>
-        <w:t xml:space="preserve">  2014 Autumn</w:t>
+        <w:t xml:space="preserve">Leader of </w:t>
+      </w:r>
+      <w:r>
+        <w:rPr>
+          <w:rFonts w:ascii="Arial" w:hAnsi="Arial" w:cs="Arial"/>
+        </w:rPr>
+        <w:t xml:space="preserve">rocket </w:t>
+      </w:r>
+      <w:r>
+        <w:rPr>
+          <w:rFonts w:ascii="Arial" w:hAnsi="Arial" w:cs="Arial"/>
+        </w:rPr>
+        <w:t>electronics team</w:t>
       </w:r>
     </w:p>
     <w:p>
@@ -625,7 +532,13 @@
         <w:rPr>
           <w:rFonts w:ascii="Arial" w:hAnsi="Arial" w:cs="Arial"/>
         </w:rPr>
-        <w:t xml:space="preserve">mid-west competition; </w:t>
+        <w:t>mid-west and 1000 feet competition</w:t>
+      </w:r>
+      <w:r>
+        <w:rPr>
+          <w:rFonts w:ascii="Arial" w:hAnsi="Arial" w:cs="Arial"/>
+        </w:rPr>
+        <w:t xml:space="preserve">; </w:t>
       </w:r>
       <w:r>
         <w:rPr>
@@ -643,7 +556,15 @@
         <w:rPr>
           <w:rFonts w:ascii="Arial" w:hAnsi="Arial" w:cs="Arial"/>
         </w:rPr>
-        <w:t xml:space="preserve"> to measure altitude and acceleration so that the rocket can deploy the parachute at a desired altitude.</w:t>
+        <w:t xml:space="preserve"> to measure a</w:t>
+      </w:r>
+      <w:bookmarkStart w:id="0" w:name="_GoBack"/>
+      <w:bookmarkEnd w:id="0"/>
+      <w:r>
+        <w:rPr>
+          <w:rFonts w:ascii="Arial" w:hAnsi="Arial" w:cs="Arial"/>
+        </w:rPr>
+        <w:t>ltitude and acceleration so that the rocket can deploy the parachute at a desired altitude.</w:t>
       </w:r>
     </w:p>
     <w:p>
@@ -656,7 +577,6 @@
         <w:spacing w:after="0"/>
         <w:rPr>
           <w:rFonts w:ascii="Arial" w:hAnsi="Arial" w:cs="Arial"/>
-          <w:b/>
           <w:sz w:val="28"/>
         </w:rPr>
       </w:pPr>
@@ -664,7 +584,7 @@
         <w:rPr>
           <w:rFonts w:ascii="Arial" w:hAnsi="Arial" w:cs="Arial"/>
         </w:rPr>
-        <w:t>Leader of electronics team</w:t>
+        <w:t>Rocket stability control</w:t>
       </w:r>
     </w:p>
     <w:p>
@@ -718,21 +638,12 @@
           <w:rFonts w:ascii="Arial" w:hAnsi="Arial" w:cs="Arial"/>
           <w:b/>
         </w:rPr>
-        <w:t xml:space="preserve"> Ohio State University </w:t>
-      </w:r>
-      <w:r>
-        <w:rPr>
-          <w:rFonts w:ascii="Arial" w:hAnsi="Arial" w:cs="Arial"/>
-          <w:b/>
-          <w:strike/>
-        </w:rPr>
-        <w:t xml:space="preserve">                 </w:t>
-      </w:r>
-      <w:r>
-        <w:rPr>
-          <w:rFonts w:ascii="Arial" w:hAnsi="Arial" w:cs="Arial"/>
-          <w:b/>
-          <w:strike/>
+        <w:t xml:space="preserve"> Ohio State University                                        </w:t>
+      </w:r>
+      <w:r>
+        <w:rPr>
+          <w:rFonts w:ascii="Arial" w:hAnsi="Arial" w:cs="Arial"/>
+          <w:b/>
         </w:rPr>
         <w:t xml:space="preserve"> </w:t>
       </w:r>
@@ -740,47 +651,15 @@
         <w:rPr>
           <w:rFonts w:ascii="Arial" w:hAnsi="Arial" w:cs="Arial"/>
           <w:b/>
-          <w:strike/>
-        </w:rPr>
-        <w:t xml:space="preserve">  </w:t>
-      </w:r>
-      <w:r>
-        <w:rPr>
-          <w:rFonts w:ascii="Arial" w:hAnsi="Arial" w:cs="Arial"/>
-          <w:b/>
-          <w:strike/>
-        </w:rPr>
-        <w:t xml:space="preserve">           </w:t>
-      </w:r>
-      <w:r>
-        <w:rPr>
-          <w:rFonts w:ascii="Arial" w:hAnsi="Arial" w:cs="Arial"/>
-          <w:b/>
-          <w:strike/>
-        </w:rPr>
-        <w:t xml:space="preserve">  </w:t>
-      </w:r>
-      <w:r>
-        <w:rPr>
-          <w:rFonts w:ascii="Arial" w:hAnsi="Arial" w:cs="Arial"/>
-          <w:b/>
-          <w:strike/>
-        </w:rPr>
-        <w:t xml:space="preserve">       </w:t>
-      </w:r>
-      <w:r>
-        <w:rPr>
-          <w:rFonts w:ascii="Arial" w:hAnsi="Arial" w:cs="Arial"/>
-          <w:b/>
-        </w:rPr>
-        <w:t xml:space="preserve"> 2014 </w:t>
-      </w:r>
-      <w:r>
-        <w:rPr>
-          <w:rFonts w:ascii="Arial" w:hAnsi="Arial" w:cs="Arial"/>
-          <w:b/>
         </w:rPr>
         <w:t>May- Oct</w:t>
+      </w:r>
+      <w:r>
+        <w:rPr>
+          <w:rFonts w:ascii="Arial" w:hAnsi="Arial" w:cs="Arial"/>
+          <w:b/>
+        </w:rPr>
+        <w:t>, 2014</w:t>
       </w:r>
     </w:p>
     <w:p>
@@ -871,29 +750,7 @@
           <w:rFonts w:ascii="Arial" w:hAnsi="Arial" w:cs="Arial"/>
           <w:b/>
         </w:rPr>
-        <w:t xml:space="preserve"> </w:t>
-      </w:r>
-      <w:r>
-        <w:rPr>
-          <w:rFonts w:ascii="Arial" w:hAnsi="Arial" w:cs="Arial"/>
-          <w:b/>
-          <w:strike/>
-        </w:rPr>
-        <w:t xml:space="preserve">                                                                     </w:t>
-      </w:r>
-      <w:r>
-        <w:rPr>
-          <w:rFonts w:ascii="Arial" w:hAnsi="Arial" w:cs="Arial"/>
-          <w:b/>
-        </w:rPr>
-        <w:t xml:space="preserve"> </w:t>
-      </w:r>
-      <w:r>
-        <w:rPr>
-          <w:rFonts w:ascii="Arial" w:hAnsi="Arial" w:cs="Arial"/>
-          <w:b/>
-        </w:rPr>
-        <w:t>2013 Autumn</w:t>
+        <w:t xml:space="preserve">                                                                  Sep – Dec, 2014</w:t>
       </w:r>
     </w:p>
     <w:p>
@@ -964,28 +821,33 @@
           <w:rFonts w:ascii="Arial" w:hAnsi="Arial" w:cs="Arial" w:hint="eastAsia"/>
           <w:b/>
         </w:rPr>
-        <w:t xml:space="preserve">R.O.K         </w:t>
-      </w:r>
-      <w:r>
-        <w:rPr>
-          <w:rFonts w:ascii="Arial" w:hAnsi="Arial" w:cs="Arial"/>
-          <w:b/>
-        </w:rPr>
-        <w:t xml:space="preserve">  </w:t>
-      </w:r>
-      <w:r>
-        <w:rPr>
-          <w:rFonts w:ascii="Arial" w:hAnsi="Arial" w:cs="Arial"/>
-          <w:b/>
-          <w:strike/>
-        </w:rPr>
-        <w:t xml:space="preserve">               </w:t>
-      </w:r>
-      <w:r>
-        <w:rPr>
-          <w:rFonts w:ascii="Arial" w:hAnsi="Arial" w:cs="Arial"/>
-          <w:b/>
-          <w:strike/>
+        <w:t xml:space="preserve">R.O.K    </w:t>
+      </w:r>
+      <w:r>
+        <w:rPr>
+          <w:rFonts w:ascii="Arial" w:hAnsi="Arial" w:cs="Arial"/>
+          <w:b/>
+        </w:rPr>
+        <w:t xml:space="preserve">                    Jan, </w:t>
+      </w:r>
+      <w:r>
+        <w:rPr>
+          <w:rFonts w:ascii="Arial" w:hAnsi="Arial" w:cs="Arial"/>
+          <w:b/>
+        </w:rPr>
+        <w:t xml:space="preserve">2008 </w:t>
+      </w:r>
+      <w:r>
+        <w:rPr>
+          <w:rFonts w:ascii="Arial" w:hAnsi="Arial" w:cs="Arial"/>
+          <w:b/>
+        </w:rPr>
+        <w:t>–</w:t>
+      </w:r>
+      <w:r>
+        <w:rPr>
+          <w:rFonts w:ascii="Arial" w:hAnsi="Arial" w:cs="Arial"/>
+          <w:b/>
         </w:rPr>
         <w:t xml:space="preserve"> </w:t>
       </w:r>
@@ -993,37 +855,15 @@
         <w:rPr>
           <w:rFonts w:ascii="Arial" w:hAnsi="Arial" w:cs="Arial"/>
           <w:b/>
-          <w:strike/>
-        </w:rPr>
-        <w:t xml:space="preserve">             </w:t>
-      </w:r>
-      <w:r>
-        <w:rPr>
-          <w:rFonts w:ascii="Arial" w:hAnsi="Arial" w:cs="Arial"/>
-          <w:b/>
-        </w:rPr>
-        <w:t xml:space="preserve"> </w:t>
-      </w:r>
-      <w:r>
-        <w:rPr>
-          <w:rFonts w:ascii="Arial" w:hAnsi="Arial" w:cs="Arial"/>
-          <w:b/>
-        </w:rPr>
-        <w:t xml:space="preserve">2008 </w:t>
-      </w:r>
-      <w:r>
-        <w:rPr>
-          <w:rFonts w:ascii="Arial" w:hAnsi="Arial" w:cs="Arial"/>
-          <w:b/>
-        </w:rPr>
-        <w:t>-</w:t>
-      </w:r>
-      <w:r>
-        <w:rPr>
-          <w:rFonts w:ascii="Arial" w:hAnsi="Arial" w:cs="Arial"/>
-          <w:b/>
-        </w:rPr>
-        <w:t xml:space="preserve"> 2010</w:t>
+        </w:rPr>
+        <w:t xml:space="preserve">Jan, </w:t>
+      </w:r>
+      <w:r>
+        <w:rPr>
+          <w:rFonts w:ascii="Arial" w:hAnsi="Arial" w:cs="Arial"/>
+          <w:b/>
+        </w:rPr>
+        <w:t>2010</w:t>
       </w:r>
     </w:p>
     <w:p>
@@ -1153,29 +993,14 @@
           <w:rFonts w:ascii="Arial" w:hAnsi="Arial" w:cs="Arial"/>
           <w:b/>
         </w:rPr>
-        <w:t xml:space="preserve"> </w:t>
-      </w:r>
-      <w:r>
-        <w:rPr>
-          <w:rFonts w:ascii="Arial" w:hAnsi="Arial" w:cs="Arial"/>
-          <w:b/>
-        </w:rPr>
-        <w:t xml:space="preserve"> </w:t>
-      </w:r>
-      <w:r>
-        <w:rPr>
-          <w:rFonts w:ascii="Arial" w:hAnsi="Arial" w:cs="Arial"/>
-          <w:b/>
-          <w:strike/>
-        </w:rPr>
-        <w:t xml:space="preserve">                                                          </w:t>
-      </w:r>
-      <w:r>
-        <w:rPr>
-          <w:rFonts w:ascii="Arial" w:hAnsi="Arial" w:cs="Arial"/>
-          <w:b/>
-        </w:rPr>
-        <w:t xml:space="preserve"> </w:t>
+        <w:t xml:space="preserve">                                                    </w:t>
+      </w:r>
+      <w:r>
+        <w:rPr>
+          <w:rFonts w:ascii="Arial" w:hAnsi="Arial" w:cs="Arial"/>
+          <w:b/>
+        </w:rPr>
+        <w:t xml:space="preserve">May, </w:t>
       </w:r>
       <w:r>
         <w:rPr>
@@ -1254,6 +1079,33 @@
         </w:rPr>
         <w:t>Networking and database</w:t>
       </w:r>
+    </w:p>
+    <w:p>
+      <w:pPr>
+        <w:pStyle w:val="ListParagraph"/>
+        <w:numPr>
+          <w:ilvl w:val="0"/>
+          <w:numId w:val="4"/>
+        </w:numPr>
+        <w:spacing w:after="0"/>
+        <w:rPr>
+          <w:rFonts w:ascii="Arial" w:hAnsi="Arial" w:cs="Arial"/>
+        </w:rPr>
+      </w:pPr>
+      <w:r>
+        <w:rPr>
+          <w:rFonts w:ascii="Arial" w:hAnsi="Arial" w:cs="Arial"/>
+        </w:rPr>
+        <w:t xml:space="preserve">Won bronze medal from city of </w:t>
+      </w:r>
+      <w:proofErr w:type="spellStart"/>
+      <w:r>
+        <w:rPr>
+          <w:rFonts w:ascii="Arial" w:hAnsi="Arial" w:cs="Arial"/>
+        </w:rPr>
+        <w:t>Deajon</w:t>
+      </w:r>
+      <w:proofErr w:type="spellEnd"/>
     </w:p>
     <w:tbl>
       <w:tblPr>
@@ -1366,7 +1218,7 @@
         <w:rPr>
           <w:rFonts w:ascii="Arial" w:hAnsi="Arial" w:cs="Arial"/>
         </w:rPr>
-        <w:t>Arduino</w:t>
+        <w:t>Parallax Propeller Spin</w:t>
       </w:r>
       <w:r>
         <w:rPr>
@@ -1391,65 +1243,6 @@
           <w:rFonts w:ascii="Arial" w:hAnsi="Arial" w:cs="Arial"/>
         </w:rPr>
         <w:t>C#</w:t>
-      </w:r>
-    </w:p>
-    <w:p>
-      <w:pPr>
-        <w:spacing w:after="0"/>
-        <w:rPr>
-          <w:rFonts w:ascii="Arial" w:hAnsi="Arial" w:cs="Arial"/>
-          <w:b/>
-        </w:rPr>
-      </w:pPr>
-      <w:r>
-        <w:rPr>
-          <w:rFonts w:ascii="Arial" w:hAnsi="Arial" w:cs="Arial"/>
-          <w:b/>
-        </w:rPr>
-        <w:t>Playing Musical Instruments</w:t>
-      </w:r>
-    </w:p>
-    <w:p>
-      <w:pPr>
-        <w:pStyle w:val="ListParagraph"/>
-        <w:numPr>
-          <w:ilvl w:val="0"/>
-          <w:numId w:val="6"/>
-        </w:numPr>
-        <w:spacing w:after="0"/>
-        <w:rPr>
-          <w:rFonts w:ascii="Arial" w:hAnsi="Arial" w:cs="Arial"/>
-        </w:rPr>
-      </w:pPr>
-      <w:r>
-        <w:rPr>
-          <w:rFonts w:ascii="Arial" w:hAnsi="Arial" w:cs="Arial"/>
-        </w:rPr>
-        <w:t>Saxophone</w:t>
-      </w:r>
-      <w:r>
-        <w:rPr>
-          <w:rFonts w:ascii="Arial" w:hAnsi="Arial" w:cs="Arial"/>
-        </w:rPr>
-        <w:t xml:space="preserve"> and</w:t>
-      </w:r>
-      <w:r>
-        <w:rPr>
-          <w:rFonts w:ascii="Arial" w:hAnsi="Arial" w:cs="Arial"/>
-        </w:rPr>
-        <w:t xml:space="preserve"> K</w:t>
-      </w:r>
-      <w:r>
-        <w:rPr>
-          <w:rFonts w:ascii="Arial" w:hAnsi="Arial" w:cs="Arial"/>
-        </w:rPr>
-        <w:t>eyboard</w:t>
-      </w:r>
-      <w:r>
-        <w:rPr>
-          <w:rFonts w:ascii="Arial" w:hAnsi="Arial" w:cs="Arial"/>
-        </w:rPr>
-        <w:t>.</w:t>
       </w:r>
     </w:p>
     <w:tbl>
@@ -3819,7 +3612,7 @@
 </file>
 
 <file path=customXml/itemProps1.xml><?xml version="1.0" encoding="utf-8"?>
-<ds:datastoreItem xmlns:ds="http://schemas.openxmlformats.org/officeDocument/2006/customXml" ds:itemID="{5AA9D227-36F9-46B8-ACC0-B5A987A7DF82}">
+<ds:datastoreItem xmlns:ds="http://schemas.openxmlformats.org/officeDocument/2006/customXml" ds:itemID="{2191F7C1-3FF8-44D7-91F9-7A954AFDD22F}">
   <ds:schemaRefs>
     <ds:schemaRef ds:uri="http://schemas.openxmlformats.org/officeDocument/2006/bibliography"/>
   </ds:schemaRefs>
